--- a/详细业务逻辑.docx
+++ b/详细业务逻辑.docx
@@ -178,14 +178,14 @@
         </w:rPr>
         <w:t>登录调用</w:t>
       </w:r>
-      <w:proofErr w:type="spellStart"/>
-      <w:r>
-        <w:rPr>
-          <w:rFonts w:hint="eastAsia"/>
-        </w:rPr>
-        <w:t>Api</w:t>
-      </w:r>
-      <w:proofErr w:type="spellEnd"/>
+      <w:r>
+        <w:rPr>
+          <w:rFonts w:hint="eastAsia"/>
+        </w:rPr>
+        <w:t>API</w:t>
+      </w:r>
+      <w:bookmarkStart w:id="2" w:name="_GoBack"/>
+      <w:bookmarkEnd w:id="2"/>
       <w:r>
         <w:rPr>
           <w:rFonts w:hint="eastAsia"/>
@@ -195,8 +195,8 @@
       <w:r>
         <w:br/>
       </w:r>
-      <w:bookmarkStart w:id="2" w:name="OLE_LINK18"/>
-      <w:bookmarkStart w:id="3" w:name="OLE_LINK19"/>
+      <w:bookmarkStart w:id="3" w:name="OLE_LINK18"/>
+      <w:bookmarkStart w:id="4" w:name="OLE_LINK19"/>
       <w:r>
         <w:rPr>
           <w:rFonts w:ascii="Consolas" w:hAnsi="Consolas" w:cs="Consolas"/>
@@ -307,8 +307,8 @@
         </w:rPr>
         <w:br/>
       </w:r>
-      <w:bookmarkEnd w:id="2"/>
       <w:bookmarkEnd w:id="3"/>
+      <w:bookmarkEnd w:id="4"/>
       <w:r>
         <w:rPr>
           <w:rFonts w:hint="eastAsia"/>
@@ -413,7 +413,7 @@
         </w:rPr>
         <w:t>https://eportal.ttelectronicschina.com/TTSZ_WebService/</w:t>
       </w:r>
-      <w:bookmarkStart w:id="4" w:name="OLE_LINK15"/>
+      <w:bookmarkStart w:id="5" w:name="OLE_LINK15"/>
       <w:r>
         <w:rPr>
           <w:rFonts w:ascii="Consolas" w:hAnsi="Consolas" w:cs="Consolas"/>
@@ -484,7 +484,7 @@
         </w:rPr>
         <w:t>mapp</w:t>
       </w:r>
-      <w:bookmarkEnd w:id="4"/>
+      <w:bookmarkEnd w:id="5"/>
       <w:r>
         <w:br/>
       </w:r>
@@ -677,29 +677,6 @@
           <w:shd w:val="clear" w:color="auto" w:fill="FFFFFF"/>
         </w:rPr>
         <w:t>\":\"Successfully!\"}</w:t>
-      </w:r>
-    </w:p>
-    <w:p>
-      <w:pPr>
-        <w:pStyle w:val="ListParagraph"/>
-        <w:numPr>
-          <w:ilvl w:val="0"/>
-          <w:numId w:val="3"/>
-        </w:numPr>
-        <w:ind w:firstLineChars="0"/>
-        <w:rPr>
-          <w:rFonts w:hint="eastAsia"/>
-        </w:rPr>
-      </w:pPr>
-      <w:r>
-        <w:rPr>
-          <w:rFonts w:ascii="Verdana" w:hAnsi="Verdana" w:hint="eastAsia"/>
-          <w:color w:val="666666"/>
-          <w:sz w:val="17"/>
-          <w:szCs w:val="17"/>
-          <w:shd w:val="clear" w:color="auto" w:fill="FFFFFF"/>
-        </w:rPr>
-        <w:t>显示用户菜单</w:t>
       </w:r>
     </w:p>
     <w:p>
@@ -719,8 +696,18 @@
           <w:szCs w:val="17"/>
           <w:shd w:val="clear" w:color="auto" w:fill="FFFFFF"/>
         </w:rPr>
-        <w:t>访问</w:t>
-      </w:r>
+        <w:t>显示用户菜单</w:t>
+      </w:r>
+    </w:p>
+    <w:p>
+      <w:pPr>
+        <w:pStyle w:val="ListParagraph"/>
+        <w:numPr>
+          <w:ilvl w:val="0"/>
+          <w:numId w:val="3"/>
+        </w:numPr>
+        <w:ind w:firstLineChars="0"/>
+      </w:pPr>
       <w:r>
         <w:rPr>
           <w:rFonts w:ascii="Verdana" w:hAnsi="Verdana" w:hint="eastAsia"/>
@@ -729,7 +716,7 @@
           <w:szCs w:val="17"/>
           <w:shd w:val="clear" w:color="auto" w:fill="FFFFFF"/>
         </w:rPr>
-        <w:t>API</w:t>
+        <w:t>访问</w:t>
       </w:r>
       <w:r>
         <w:rPr>
@@ -739,10 +726,18 @@
           <w:szCs w:val="17"/>
           <w:shd w:val="clear" w:color="auto" w:fill="FFFFFF"/>
         </w:rPr>
+        <w:t>API</w:t>
+      </w:r>
+      <w:r>
+        <w:rPr>
+          <w:rFonts w:ascii="Verdana" w:hAnsi="Verdana" w:hint="eastAsia"/>
+          <w:color w:val="666666"/>
+          <w:sz w:val="17"/>
+          <w:szCs w:val="17"/>
+          <w:shd w:val="clear" w:color="auto" w:fill="FFFFFF"/>
+        </w:rPr>
         <w:t>时</w:t>
       </w:r>
-      <w:bookmarkStart w:id="5" w:name="_GoBack"/>
-      <w:bookmarkEnd w:id="5"/>
       <w:r>
         <w:rPr>
           <w:rFonts w:ascii="Verdana" w:hAnsi="Verdana" w:hint="eastAsia"/>

--- a/详细业务逻辑.docx
+++ b/详细业务逻辑.docx
@@ -12,7 +12,15 @@
         <w:rPr>
           <w:rFonts w:hint="eastAsia"/>
         </w:rPr>
-        <w:t>系统登录</w:t>
+        <w:t>系</w:t>
+      </w:r>
+      <w:bookmarkStart w:id="2" w:name="_GoBack"/>
+      <w:bookmarkEnd w:id="2"/>
+      <w:r>
+        <w:rPr>
+          <w:rFonts w:hint="eastAsia"/>
+        </w:rPr>
+        <w:t>统登录</w:t>
       </w:r>
     </w:p>
     <w:p>
@@ -21,6 +29,12 @@
           <w:rFonts w:hint="eastAsia"/>
         </w:rPr>
         <w:t>栏位解释：</w:t>
+      </w:r>
+      <w:r>
+        <w:rPr>
+          <w:rFonts w:hint="eastAsia"/>
+        </w:rPr>
+        <w:t xml:space="preserve"> </w:t>
       </w:r>
       <w:r>
         <w:br/>
@@ -184,8 +198,6 @@
         </w:rPr>
         <w:t>API</w:t>
       </w:r>
-      <w:bookmarkStart w:id="2" w:name="_GoBack"/>
-      <w:bookmarkEnd w:id="2"/>
       <w:r>
         <w:rPr>
           <w:rFonts w:hint="eastAsia"/>

--- a/详细业务逻辑.docx
+++ b/详细业务逻辑.docx
@@ -12,15 +12,7 @@
         <w:rPr>
           <w:rFonts w:hint="eastAsia"/>
         </w:rPr>
-        <w:t>系</w:t>
-      </w:r>
-      <w:bookmarkStart w:id="2" w:name="_GoBack"/>
-      <w:bookmarkEnd w:id="2"/>
-      <w:r>
-        <w:rPr>
-          <w:rFonts w:hint="eastAsia"/>
-        </w:rPr>
-        <w:t>统登录</w:t>
+        <w:t>系统登录</w:t>
       </w:r>
     </w:p>
     <w:p>
@@ -207,8 +199,8 @@
       <w:r>
         <w:br/>
       </w:r>
-      <w:bookmarkStart w:id="3" w:name="OLE_LINK18"/>
-      <w:bookmarkStart w:id="4" w:name="OLE_LINK19"/>
+      <w:bookmarkStart w:id="2" w:name="OLE_LINK18"/>
+      <w:bookmarkStart w:id="3" w:name="OLE_LINK19"/>
       <w:r>
         <w:rPr>
           <w:rFonts w:ascii="Consolas" w:hAnsi="Consolas" w:cs="Consolas"/>
@@ -319,8 +311,8 @@
         </w:rPr>
         <w:br/>
       </w:r>
+      <w:bookmarkEnd w:id="2"/>
       <w:bookmarkEnd w:id="3"/>
-      <w:bookmarkEnd w:id="4"/>
       <w:r>
         <w:rPr>
           <w:rFonts w:hint="eastAsia"/>
@@ -425,7 +417,7 @@
         </w:rPr>
         <w:t>https://eportal.ttelectronicschina.com/TTSZ_WebService/</w:t>
       </w:r>
-      <w:bookmarkStart w:id="5" w:name="OLE_LINK15"/>
+      <w:bookmarkStart w:id="4" w:name="OLE_LINK15"/>
       <w:r>
         <w:rPr>
           <w:rFonts w:ascii="Consolas" w:hAnsi="Consolas" w:cs="Consolas"/>
@@ -496,7 +488,7 @@
         </w:rPr>
         <w:t>mapp</w:t>
       </w:r>
-      <w:bookmarkEnd w:id="5"/>
+      <w:bookmarkEnd w:id="4"/>
       <w:r>
         <w:br/>
       </w:r>
@@ -608,87 +600,234 @@
         </w:rPr>
         <w:t>返回信息：</w:t>
       </w:r>
-      <w:r>
-        <w:rPr>
-          <w:rFonts w:ascii="Consolas" w:hAnsi="Consolas" w:cs="Consolas"/>
-          <w:color w:val="000000"/>
-          <w:kern w:val="0"/>
-          <w:sz w:val="19"/>
-          <w:szCs w:val="19"/>
-        </w:rPr>
-        <w:br/>
-      </w:r>
-      <w:r>
-        <w:rPr>
-          <w:rFonts w:ascii="Verdana" w:hAnsi="Verdana"/>
+      <w:bookmarkStart w:id="5" w:name="_GoBack"/>
+      <w:bookmarkEnd w:id="5"/>
+      <w:r>
+        <w:rPr>
+          <w:rFonts w:ascii="Verdana" w:hAnsi="Verdana" w:hint="eastAsia"/>
           <w:color w:val="666666"/>
           <w:sz w:val="17"/>
           <w:szCs w:val="17"/>
           <w:shd w:val="clear" w:color="auto" w:fill="FFFFFF"/>
         </w:rPr>
-        <w:t>{\"code\":0,\"data\":[{\"Name\":\"</w:t>
-      </w:r>
-      <w:r>
-        <w:rPr>
-          <w:rFonts w:ascii="Verdana" w:hAnsi="Verdana"/>
-          <w:color w:val="666666"/>
-          <w:sz w:val="17"/>
-          <w:szCs w:val="17"/>
-          <w:shd w:val="clear" w:color="auto" w:fill="FFFFFF"/>
+        <w:br/>
+      </w:r>
+      <w:r>
+        <w:rPr>
+          <w:rFonts w:hint="eastAsia"/>
+        </w:rPr>
+        <w:t>{"code":"0","data":[{"id":"15E54021-10DD-4AEF-BA7B-B786DABEE1B3","text":"MoblieAppMenu","state":"open","checked":false,"iconCls":"","attributes":{"url":"","sort":0},"children":[{"id":"E2AB15D7-42C7-4E7F-A47B-4D0B120EA3D8","text":"</w:t>
+      </w:r>
+      <w:r>
+        <w:rPr>
+          <w:rFonts w:hint="eastAsia"/>
+        </w:rPr>
+        <w:t>原料库</w:t>
+      </w:r>
+      <w:r>
+        <w:rPr>
+          <w:rFonts w:hint="eastAsia"/>
+        </w:rPr>
+        <w:t>","state":"open","checked":false,"iconCls":"","attributes":{"url":"","sort":1},"children":[{"id":</w:t>
+      </w:r>
+      <w:r>
+        <w:rPr>
+          <w:rFonts w:hint="eastAsia"/>
+        </w:rPr>
+        <w:lastRenderedPageBreak/>
+        <w:t>"8B44EBC8-BD1E-4C2B-9015-1C9543069582","text":"</w:t>
+      </w:r>
+      <w:r>
+        <w:rPr>
+          <w:rFonts w:hint="eastAsia"/>
+        </w:rPr>
+        <w:t>仓库收料</w:t>
+      </w:r>
+      <w:r>
+        <w:rPr>
+          <w:rFonts w:hint="eastAsia"/>
+        </w:rPr>
+        <w:t>","state":"open","checked":false,"iconCls":"","attributes":{"url":"","sort":1},"children":[]},{"id":"9AAC6D61-C02C-4D39-9D7F-8A342FF85C6A","text":"</w:t>
+      </w:r>
+      <w:r>
+        <w:rPr>
+          <w:rFonts w:hint="eastAsia"/>
+        </w:rPr>
+        <w:t>仓库发料</w:t>
+      </w:r>
+      <w:r>
+        <w:rPr>
+          <w:rFonts w:hint="eastAsia"/>
+        </w:rPr>
+        <w:t>","state":"open","checked":false,"iconCls":"","attributes":{"url":"","sort":2},"children":[]},{"id":"08FC751C-1084-4AE7-A534-ABAE323EEBAC","text":"</w:t>
+      </w:r>
+      <w:r>
+        <w:rPr>
+          <w:rFonts w:hint="eastAsia"/>
+        </w:rPr>
+        <w:t>材料检验</w:t>
+      </w:r>
+      <w:r>
+        <w:rPr>
+          <w:rFonts w:hint="eastAsia"/>
+        </w:rPr>
+        <w:t>","state":"open","checked":false,"iconCls":"","attributes":{"url":"","sort":3},"children":[]},{"id":"7C22F7B6-EDF3-4DB9-B0C5-E3AC6C722677","text":"</w:t>
+      </w:r>
+      <w:r>
+        <w:rPr>
+          <w:rFonts w:hint="eastAsia"/>
+        </w:rPr>
+        <w:t>品检结果</w:t>
+      </w:r>
+      <w:r>
+        <w:rPr>
+          <w:rFonts w:hint="eastAsia"/>
+        </w:rPr>
+        <w:t>","state":"open","checked":false,"iconCls":"","attributes":{"url":"","sort":4},"children":[]},{"id":"4194C86E-76E5-43E2-8D63-E0A79750146E","text":"</w:t>
+      </w:r>
+      <w:r>
+        <w:rPr>
+          <w:rFonts w:hint="eastAsia"/>
+        </w:rPr>
+        <w:t>材料上架</w:t>
+      </w:r>
+      <w:r>
+        <w:rPr>
+          <w:rFonts w:hint="eastAsia"/>
+        </w:rPr>
+        <w:t>","state":"open","checked":false,"iconCls":"","attributes":{"url":"","sort":5},"children":[]},{"id":"F9A0D5A6-86F1-4C9E-A9B1-8F98ADDC2A2F","text":"</w:t>
+      </w:r>
+      <w:r>
+        <w:rPr>
+          <w:rFonts w:hint="eastAsia"/>
+        </w:rPr>
+        <w:t>标签打印</w:t>
+      </w:r>
+      <w:r>
+        <w:rPr>
+          <w:rFonts w:hint="eastAsia"/>
+        </w:rPr>
+        <w:t>","state":"open","checked":false,"iconCls":"","attributes":{"url":"","sort":6},"children":[]},{"id":"3CF1FE49-7BED-43DF-9074-9CEC6929E24F","text":"</w:t>
+      </w:r>
+      <w:r>
+        <w:rPr>
+          <w:rFonts w:hint="eastAsia"/>
+        </w:rPr>
+        <w:t>库存盘点</w:t>
+      </w:r>
+      <w:r>
+        <w:rPr>
+          <w:rFonts w:hint="eastAsia"/>
+        </w:rPr>
+        <w:t>","state":"open","checked":false,"iconCls":"","attributes":{"url":"","sort":7},"children":[]}]},{"id":"486CE188-4D21-42F5-AA0F-5D02AAE684B1","text":"</w:t>
+      </w:r>
+      <w:r>
+        <w:rPr>
+          <w:rFonts w:hint="eastAsia"/>
+        </w:rPr>
+        <w:t>成品库</w:t>
+      </w:r>
+      <w:r>
+        <w:rPr>
+          <w:rFonts w:hint="eastAsia"/>
+        </w:rPr>
+        <w:t>","state":"open","checked":false,"iconCls":"","attributes":{"url":"","sort":2},"children":[{"id":"8F293EE5-72FD-45FF-88E5-A5EB591AA3FD","text":"</w:t>
+      </w:r>
+      <w:r>
+        <w:rPr>
+          <w:rFonts w:hint="eastAsia"/>
+        </w:rPr>
+        <w:t>成品转账</w:t>
+      </w:r>
+      <w:r>
+        <w:rPr>
+          <w:rFonts w:hint="eastAsia"/>
+        </w:rPr>
+        <w:t>","state":"open","checked":false,"iconCls":"","attributes":{"url":"","sort":1},"children":[]},{"id":"76345DFB-1498-40EA-BDCC-F09AF15F32AF","text":"</w:t>
+      </w:r>
+      <w:r>
+        <w:rPr>
+          <w:rFonts w:hint="eastAsia"/>
+        </w:rPr>
+        <w:t>成品备货</w:t>
+      </w:r>
+      <w:r>
+        <w:rPr>
+          <w:rFonts w:hint="eastAsia"/>
+        </w:rPr>
+        <w:t>","state":"open","checked":false,"iconCls":"","attributes":{"url":"","sort":2},"children":[]},{"id":"9B3426BF-D091-4755-9FCC-DE839FEE7C40","text":"</w:t>
+      </w:r>
+      <w:r>
+        <w:rPr>
+          <w:rFonts w:hint="eastAsia"/>
+        </w:rPr>
+        <w:t>库存盘点</w:t>
+      </w:r>
+      <w:r>
+        <w:rPr>
+          <w:rFonts w:hint="eastAsia"/>
+        </w:rPr>
+        <w:t>","state":"open","checked":false,"iconCls":"","attributes":{"url":"","sort":3},"children":[]}]},{"id":"B996D978-AC72-4531-9EEF-7626A1D94F0E","text":"</w:t>
+      </w:r>
+      <w:r>
+        <w:rPr>
+          <w:rFonts w:hint="eastAsia"/>
+        </w:rPr>
+        <w:t>制造部</w:t>
+      </w:r>
+      <w:r>
+        <w:rPr>
+          <w:rFonts w:hint="eastAsia"/>
+        </w:rPr>
+        <w:t>","state":"open","checked":false,"iconCls":"","attributes":{"url":"","sort":3},"children":[{"id":"943F8FFB-1AAF-4069-95F6-7306C308E6D8","text":"</w:t>
+      </w:r>
+      <w:r>
+        <w:rPr>
+          <w:rFonts w:hint="eastAsia"/>
         </w:rPr>
         <w:t>产线点料</w:t>
       </w:r>
       <w:r>
         <w:rPr>
-          <w:rFonts w:ascii="Verdana" w:hAnsi="Verdana"/>
-          <w:color w:val="666666"/>
-          <w:sz w:val="17"/>
-          <w:szCs w:val="17"/>
-          <w:shd w:val="clear" w:color="auto" w:fill="FFFFFF"/>
-        </w:rPr>
-        <w:t>\"},{\"Name\":\"</w:t>
-      </w:r>
-      <w:r>
-        <w:rPr>
-          <w:rFonts w:ascii="Verdana" w:hAnsi="Verdana"/>
-          <w:color w:val="666666"/>
-          <w:sz w:val="17"/>
-          <w:szCs w:val="17"/>
-          <w:shd w:val="clear" w:color="auto" w:fill="FFFFFF"/>
+          <w:rFonts w:hint="eastAsia"/>
+        </w:rPr>
+        <w:t>","state":"open","checked":false,"iconCls":"","attributes":{"url":"","sort":1},"children":[]},{"id":"C194283F-CD50-4242-9448-7ECA776A1ADA","text":"</w:t>
+      </w:r>
+      <w:r>
+        <w:rPr>
+          <w:rFonts w:hint="eastAsia"/>
         </w:rPr>
         <w:t>产线发料</w:t>
       </w:r>
       <w:r>
         <w:rPr>
-          <w:rFonts w:ascii="Verdana" w:hAnsi="Verdana"/>
-          <w:color w:val="666666"/>
-          <w:sz w:val="17"/>
-          <w:szCs w:val="17"/>
-          <w:shd w:val="clear" w:color="auto" w:fill="FFFFFF"/>
-        </w:rPr>
-        <w:t>\"}],\"</w:t>
-      </w:r>
-      <w:proofErr w:type="spellStart"/>
-      <w:r>
-        <w:rPr>
-          <w:rFonts w:ascii="Verdana" w:hAnsi="Verdana"/>
-          <w:color w:val="666666"/>
-          <w:sz w:val="17"/>
-          <w:szCs w:val="17"/>
-          <w:shd w:val="clear" w:color="auto" w:fill="FFFFFF"/>
-        </w:rPr>
-        <w:t>msg</w:t>
-      </w:r>
-      <w:proofErr w:type="spellEnd"/>
-      <w:r>
-        <w:rPr>
-          <w:rFonts w:ascii="Verdana" w:hAnsi="Verdana"/>
-          <w:color w:val="666666"/>
-          <w:sz w:val="17"/>
-          <w:szCs w:val="17"/>
-          <w:shd w:val="clear" w:color="auto" w:fill="FFFFFF"/>
-        </w:rPr>
-        <w:t>\":\"Successfully!\"}</w:t>
+          <w:rFonts w:hint="eastAsia"/>
+        </w:rPr>
+        <w:t>","state":"open","checked":false,"iconCls":"","attributes":{"url":"","sort":2},"children":[]},{"id":"12606495-B083-429F-91C1-1CE82E7F93EF","text":"</w:t>
+      </w:r>
+      <w:r>
+        <w:rPr>
+          <w:rFonts w:hint="eastAsia"/>
+        </w:rPr>
+        <w:t>补打标签</w:t>
+      </w:r>
+      <w:r>
+        <w:rPr>
+          <w:rFonts w:hint="eastAsia"/>
+        </w:rPr>
+        <w:t>","state":"open","checked":false,"iconCls":"","attributes":{"url":"","sort":3},"children":[]},{"id":"F4956E0D-01C0-4C56-B624-241032E0391C","text":"</w:t>
+      </w:r>
+      <w:r>
+        <w:rPr>
+          <w:rFonts w:hint="eastAsia"/>
+        </w:rPr>
+        <w:t>库存盘点</w:t>
+      </w:r>
+      <w:r>
+        <w:rPr>
+          <w:rFonts w:hint="eastAsia"/>
+        </w:rPr>
+        <w:t>","state":"open","checked":false,"iconCls":"","attributes":{"url":"","sort":4},"children":[]}]}]}],"msg":"Successfully!"}</w:t>
       </w:r>
     </w:p>
     <w:p>
@@ -829,16 +968,6 @@
           <w:shd w:val="clear" w:color="auto" w:fill="FFFFFF"/>
         </w:rPr>
         <w:br/>
-      </w:r>
-      <w:r>
-        <w:rPr>
-          <w:rFonts w:ascii="Verdana" w:hAnsi="Verdana"/>
-          <w:color w:val="666666"/>
-          <w:sz w:val="17"/>
-          <w:szCs w:val="17"/>
-          <w:shd w:val="clear" w:color="auto" w:fill="FFFFFF"/>
-        </w:rPr>
-        <w:lastRenderedPageBreak/>
         <w:t>"{\"code\":\"9001\",\"data\":[{\"token\":\"R2FXelNLRzF6ejVRY09ncFpEdFFlZHhSeEoyNU80RjBYMUF4eDBMTENlQT06bWFwcDo2MzY3Mzg3Mjk4OTkwNDAwMDA=\"],\"msg\":\"The token is expired</w:t>
       </w:r>
       <w:r>

--- a/详细业务逻辑.docx
+++ b/详细业务逻辑.docx
@@ -182,7 +182,15 @@
         <w:rPr>
           <w:rFonts w:hint="eastAsia"/>
         </w:rPr>
-        <w:t>登录调用</w:t>
+        <w:t>登录</w:t>
+      </w:r>
+      <w:bookmarkStart w:id="2" w:name="OLE_LINK7"/>
+      <w:bookmarkStart w:id="3" w:name="OLE_LINK8"/>
+      <w:r>
+        <w:rPr>
+          <w:rFonts w:hint="eastAsia"/>
+        </w:rPr>
+        <w:t>调用</w:t>
       </w:r>
       <w:r>
         <w:rPr>
@@ -199,8 +207,8 @@
       <w:r>
         <w:br/>
       </w:r>
-      <w:bookmarkStart w:id="2" w:name="OLE_LINK18"/>
-      <w:bookmarkStart w:id="3" w:name="OLE_LINK19"/>
+      <w:bookmarkStart w:id="4" w:name="OLE_LINK18"/>
+      <w:bookmarkStart w:id="5" w:name="OLE_LINK19"/>
       <w:r>
         <w:rPr>
           <w:rFonts w:ascii="Consolas" w:hAnsi="Consolas" w:cs="Consolas"/>
@@ -221,98 +229,100 @@
         </w:rPr>
         <w:t>Authorization</w:t>
       </w:r>
-      <w:r>
-        <w:rPr>
-          <w:rFonts w:ascii="Consolas" w:hAnsi="Consolas" w:cs="Consolas"/>
-          <w:color w:val="008000"/>
-          <w:kern w:val="0"/>
-          <w:sz w:val="19"/>
-          <w:szCs w:val="19"/>
-        </w:rPr>
-        <w:t>/</w:t>
-      </w:r>
-      <w:r>
-        <w:rPr>
-          <w:rFonts w:ascii="Consolas" w:hAnsi="Consolas" w:cs="Consolas" w:hint="eastAsia"/>
-          <w:color w:val="008000"/>
-          <w:kern w:val="0"/>
-          <w:sz w:val="19"/>
-          <w:szCs w:val="19"/>
-        </w:rPr>
-        <w:t>Login</w:t>
-      </w:r>
-      <w:r>
-        <w:rPr>
-          <w:rFonts w:ascii="Consolas" w:hAnsi="Consolas" w:cs="Consolas"/>
-          <w:color w:val="008000"/>
-          <w:kern w:val="0"/>
-          <w:sz w:val="19"/>
-          <w:szCs w:val="19"/>
-        </w:rPr>
-        <w:t>?</w:t>
-      </w:r>
-      <w:r>
-        <w:rPr>
-          <w:rFonts w:ascii="Consolas" w:hAnsi="Consolas" w:cs="Consolas" w:hint="eastAsia"/>
-          <w:color w:val="008000"/>
-          <w:kern w:val="0"/>
-          <w:sz w:val="19"/>
-          <w:szCs w:val="19"/>
-        </w:rPr>
-        <w:t>username</w:t>
-      </w:r>
-      <w:r>
-        <w:rPr>
-          <w:rFonts w:ascii="Consolas" w:hAnsi="Consolas" w:cs="Consolas"/>
-          <w:color w:val="008000"/>
-          <w:kern w:val="0"/>
-          <w:sz w:val="19"/>
-          <w:szCs w:val="19"/>
-        </w:rPr>
-        <w:t>=</w:t>
-      </w:r>
-      <w:r>
-        <w:rPr>
-          <w:rFonts w:ascii="Consolas" w:hAnsi="Consolas" w:cs="Consolas"/>
-          <w:color w:val="008000"/>
-          <w:kern w:val="0"/>
-          <w:sz w:val="19"/>
-          <w:szCs w:val="19"/>
-        </w:rPr>
-        <w:t>mapp</w:t>
-      </w:r>
-      <w:r>
-        <w:rPr>
-          <w:rFonts w:ascii="Consolas" w:hAnsi="Consolas" w:cs="Consolas" w:hint="eastAsia"/>
-          <w:color w:val="008000"/>
-          <w:kern w:val="0"/>
-          <w:sz w:val="19"/>
-          <w:szCs w:val="19"/>
-        </w:rPr>
-        <w:t>&amp;password=123</w:t>
-      </w:r>
-      <w:r>
-        <w:rPr>
-          <w:rFonts w:ascii="Consolas" w:hAnsi="Consolas" w:cs="Consolas" w:hint="eastAsia"/>
-          <w:color w:val="008000"/>
-          <w:kern w:val="0"/>
-          <w:sz w:val="19"/>
-          <w:szCs w:val="19"/>
-        </w:rPr>
-        <w:t>456</w:t>
-      </w:r>
-      <w:r>
-        <w:rPr>
-          <w:rFonts w:ascii="Consolas" w:hAnsi="Consolas" w:cs="Consolas"/>
-          <w:color w:val="008000"/>
-          <w:kern w:val="0"/>
-          <w:sz w:val="19"/>
-          <w:szCs w:val="19"/>
-        </w:rPr>
-        <w:br/>
-      </w:r>
       <w:bookmarkEnd w:id="2"/>
       <w:bookmarkEnd w:id="3"/>
+      <w:r>
+        <w:rPr>
+          <w:rFonts w:ascii="Consolas" w:hAnsi="Consolas" w:cs="Consolas"/>
+          <w:color w:val="008000"/>
+          <w:kern w:val="0"/>
+          <w:sz w:val="19"/>
+          <w:szCs w:val="19"/>
+        </w:rPr>
+        <w:t>/</w:t>
+      </w:r>
+      <w:r>
+        <w:rPr>
+          <w:rFonts w:ascii="Consolas" w:hAnsi="Consolas" w:cs="Consolas" w:hint="eastAsia"/>
+          <w:color w:val="008000"/>
+          <w:kern w:val="0"/>
+          <w:sz w:val="19"/>
+          <w:szCs w:val="19"/>
+        </w:rPr>
+        <w:t>Login</w:t>
+      </w:r>
+      <w:r>
+        <w:rPr>
+          <w:rFonts w:ascii="Consolas" w:hAnsi="Consolas" w:cs="Consolas"/>
+          <w:color w:val="008000"/>
+          <w:kern w:val="0"/>
+          <w:sz w:val="19"/>
+          <w:szCs w:val="19"/>
+        </w:rPr>
+        <w:t>?</w:t>
+      </w:r>
+      <w:r>
+        <w:rPr>
+          <w:rFonts w:ascii="Consolas" w:hAnsi="Consolas" w:cs="Consolas" w:hint="eastAsia"/>
+          <w:color w:val="008000"/>
+          <w:kern w:val="0"/>
+          <w:sz w:val="19"/>
+          <w:szCs w:val="19"/>
+        </w:rPr>
+        <w:t>username</w:t>
+      </w:r>
+      <w:r>
+        <w:rPr>
+          <w:rFonts w:ascii="Consolas" w:hAnsi="Consolas" w:cs="Consolas"/>
+          <w:color w:val="008000"/>
+          <w:kern w:val="0"/>
+          <w:sz w:val="19"/>
+          <w:szCs w:val="19"/>
+        </w:rPr>
+        <w:t>=</w:t>
+      </w:r>
+      <w:r>
+        <w:rPr>
+          <w:rFonts w:ascii="Consolas" w:hAnsi="Consolas" w:cs="Consolas"/>
+          <w:color w:val="008000"/>
+          <w:kern w:val="0"/>
+          <w:sz w:val="19"/>
+          <w:szCs w:val="19"/>
+        </w:rPr>
+        <w:t>mapp</w:t>
+      </w:r>
+      <w:r>
+        <w:rPr>
+          <w:rFonts w:ascii="Consolas" w:hAnsi="Consolas" w:cs="Consolas" w:hint="eastAsia"/>
+          <w:color w:val="008000"/>
+          <w:kern w:val="0"/>
+          <w:sz w:val="19"/>
+          <w:szCs w:val="19"/>
+        </w:rPr>
+        <w:t>&amp;password=123</w:t>
+      </w:r>
+      <w:r>
+        <w:rPr>
+          <w:rFonts w:ascii="Consolas" w:hAnsi="Consolas" w:cs="Consolas" w:hint="eastAsia"/>
+          <w:color w:val="008000"/>
+          <w:kern w:val="0"/>
+          <w:sz w:val="19"/>
+          <w:szCs w:val="19"/>
+        </w:rPr>
+        <w:t>456</w:t>
+      </w:r>
+      <w:r>
+        <w:rPr>
+          <w:rFonts w:ascii="Consolas" w:hAnsi="Consolas" w:cs="Consolas"/>
+          <w:color w:val="008000"/>
+          <w:kern w:val="0"/>
+          <w:sz w:val="19"/>
+          <w:szCs w:val="19"/>
+        </w:rPr>
+        <w:br/>
+      </w:r>
+      <w:bookmarkEnd w:id="4"/>
+      <w:bookmarkEnd w:id="5"/>
       <w:r>
         <w:rPr>
           <w:rFonts w:hint="eastAsia"/>
@@ -417,7 +427,7 @@
         </w:rPr>
         <w:t>https://eportal.ttelectronicschina.com/TTSZ_WebService/</w:t>
       </w:r>
-      <w:bookmarkStart w:id="4" w:name="OLE_LINK15"/>
+      <w:bookmarkStart w:id="6" w:name="OLE_LINK15"/>
       <w:r>
         <w:rPr>
           <w:rFonts w:ascii="Consolas" w:hAnsi="Consolas" w:cs="Consolas"/>
@@ -488,7 +498,7 @@
         </w:rPr>
         <w:t>mapp</w:t>
       </w:r>
-      <w:bookmarkEnd w:id="4"/>
+      <w:bookmarkEnd w:id="6"/>
       <w:r>
         <w:br/>
       </w:r>
@@ -600,8 +610,6 @@
         </w:rPr>
         <w:t>返回信息：</w:t>
       </w:r>
-      <w:bookmarkStart w:id="5" w:name="_GoBack"/>
-      <w:bookmarkEnd w:id="5"/>
       <w:r>
         <w:rPr>
           <w:rFonts w:ascii="Verdana" w:hAnsi="Verdana" w:hint="eastAsia"/>
@@ -991,7 +999,25 @@
         <w:t>!\"}"</w:t>
       </w:r>
     </w:p>
-    <w:p/>
+    <w:p>
+      <w:pPr>
+        <w:pStyle w:val="ListParagraph"/>
+        <w:numPr>
+          <w:ilvl w:val="0"/>
+          <w:numId w:val="3"/>
+        </w:numPr>
+        <w:ind w:firstLineChars="0"/>
+      </w:pPr>
+      <w:r>
+        <w:rPr>
+          <w:rFonts w:hint="eastAsia"/>
+        </w:rPr>
+        <w:t>获取用户信息</w:t>
+      </w:r>
+      <w:r>
+        <w:br/>
+      </w:r>
+    </w:p>
     <w:p>
       <w:pPr>
         <w:rPr>
@@ -1997,10 +2023,10 @@
       <w:r>
         <w:br/>
       </w:r>
-      <w:bookmarkStart w:id="6" w:name="OLE_LINK16"/>
-      <w:bookmarkStart w:id="7" w:name="OLE_LINK17"/>
-      <w:bookmarkStart w:id="8" w:name="OLE_LINK1"/>
-      <w:bookmarkStart w:id="9" w:name="OLE_LINK2"/>
+      <w:bookmarkStart w:id="7" w:name="OLE_LINK16"/>
+      <w:bookmarkStart w:id="8" w:name="OLE_LINK17"/>
+      <w:bookmarkStart w:id="9" w:name="OLE_LINK1"/>
+      <w:bookmarkStart w:id="10" w:name="OLE_LINK2"/>
       <w:r>
         <w:rPr>
           <w:rFonts w:ascii="Consolas" w:hAnsi="Consolas" w:cs="Consolas"/>
@@ -2011,8 +2037,8 @@
         </w:rPr>
         <w:t>https://eportal.ttelectronicschina.com/TTSZ_WebService</w:t>
       </w:r>
-      <w:bookmarkEnd w:id="6"/>
       <w:bookmarkEnd w:id="7"/>
+      <w:bookmarkEnd w:id="8"/>
       <w:r>
         <w:rPr>
           <w:rFonts w:ascii="Consolas" w:hAnsi="Consolas" w:cs="Consolas"/>
@@ -2088,8 +2114,8 @@
         </w:rPr>
         <w:br/>
       </w:r>
-      <w:bookmarkEnd w:id="8"/>
       <w:bookmarkEnd w:id="9"/>
+      <w:bookmarkEnd w:id="10"/>
       <w:r>
         <w:rPr>
           <w:rFonts w:ascii="Consolas" w:hAnsi="Consolas" w:cs="Consolas" w:hint="eastAsia"/>
@@ -2731,8 +2757,8 @@
         </w:rPr>
         <w:t>}]</w:t>
       </w:r>
-      <w:bookmarkStart w:id="10" w:name="OLE_LINK3"/>
-      <w:bookmarkStart w:id="11" w:name="OLE_LINK4"/>
+      <w:bookmarkStart w:id="11" w:name="OLE_LINK3"/>
+      <w:bookmarkStart w:id="12" w:name="OLE_LINK4"/>
       <w:r>
         <w:rPr>
           <w:rFonts w:ascii="新宋体" w:hAnsi="新宋体" w:cs="新宋体"/>
@@ -2807,8 +2833,8 @@
         </w:rPr>
         <w:t>}]</w:t>
       </w:r>
-      <w:bookmarkEnd w:id="10"/>
       <w:bookmarkEnd w:id="11"/>
+      <w:bookmarkEnd w:id="12"/>
       <w:r>
         <w:rPr>
           <w:rFonts w:ascii="新宋体" w:hAnsi="新宋体" w:cs="新宋体"/>
@@ -2942,8 +2968,88 @@
           <w:numId w:val="1"/>
         </w:numPr>
         <w:ind w:firstLineChars="0"/>
+        <w:rPr>
+          <w:szCs w:val="21"/>
+        </w:rPr>
       </w:pPr>
+      <w:bookmarkStart w:id="13" w:name="OLE_LINK20"/>
+      <w:bookmarkStart w:id="14" w:name="OLE_LINK21"/>
+      <w:r>
+        <w:rPr>
+          <w:rFonts w:hint="eastAsia"/>
+        </w:rPr>
+        <w:t>获取用户信息</w:t>
+      </w:r>
+      <w:bookmarkStart w:id="15" w:name="_GoBack"/>
+      <w:bookmarkEnd w:id="15"/>
+      <w:r>
+        <w:rPr>
+          <w:rFonts w:hint="eastAsia"/>
+        </w:rPr>
+        <w:t>API</w:t>
+      </w:r>
+      <w:r>
+        <w:rPr>
+          <w:rFonts w:hint="eastAsia"/>
+        </w:rPr>
+        <w:t>地址：</w:t>
+      </w:r>
+      <w:r>
+        <w:br/>
+      </w:r>
+      <w:hyperlink r:id="rId9" w:history="1">
+        <w:r>
+          <w:rPr>
+            <w:rStyle w:val="Hyperlink"/>
+            <w:rFonts w:ascii="Consolas" w:hAnsi="Consolas" w:cs="Consolas"/>
+            <w:kern w:val="0"/>
+            <w:sz w:val="19"/>
+            <w:szCs w:val="19"/>
+          </w:rPr>
+          <w:t>https://eportal.ttelectronicschina.com/TTSZ_WebService/Authorization/GetUserInfo</w:t>
+        </w:r>
+      </w:hyperlink>
+      <w:r>
+        <w:rPr>
+          <w:rFonts w:ascii="Consolas" w:hAnsi="Consolas" w:cs="Consolas" w:hint="eastAsia"/>
+          <w:color w:val="2B91AF"/>
+          <w:kern w:val="0"/>
+          <w:sz w:val="19"/>
+          <w:szCs w:val="19"/>
+        </w:rPr>
+        <w:br/>
+      </w:r>
+      <w:r>
+        <w:rPr>
+          <w:rFonts w:ascii="Consolas" w:hAnsi="Consolas" w:cs="Consolas" w:hint="eastAsia"/>
+          <w:color w:val="2B91AF"/>
+          <w:kern w:val="0"/>
+          <w:sz w:val="19"/>
+          <w:szCs w:val="19"/>
+        </w:rPr>
+        <w:t>返回：</w:t>
+      </w:r>
+      <w:r>
+        <w:rPr>
+          <w:rFonts w:ascii="Consolas" w:hAnsi="Consolas" w:cs="Consolas"/>
+          <w:color w:val="2B91AF"/>
+          <w:kern w:val="0"/>
+          <w:sz w:val="19"/>
+          <w:szCs w:val="19"/>
+        </w:rPr>
+        <w:br/>
+      </w:r>
+      <w:r>
+        <w:rPr>
+          <w:rFonts w:ascii="Times New Roman" w:hAnsi="Times New Roman" w:cs="Times New Roman"/>
+          <w:color w:val="000000"/>
+          <w:szCs w:val="21"/>
+        </w:rPr>
+        <w:t>{"code":0,"data":[{"UserID":"mapp","Name":"mapp","Department":"WAREHOUSE","Email":"Kevin.Li@ttelectronics.com"}],"msg":"Successfully!"}</w:t>
+      </w:r>
     </w:p>
+    <w:bookmarkEnd w:id="13"/>
+    <w:bookmarkEnd w:id="14"/>
     <w:p/>
     <w:p/>
     <w:p/>
@@ -2952,31 +3058,39 @@
     <w:p>
       <w:pPr>
         <w:pStyle w:val="Title"/>
+        <w:rPr>
+          <w:rFonts w:hint="eastAsia"/>
+        </w:rPr>
       </w:pPr>
-      <w:r>
-        <w:rPr>
-          <w:rFonts w:hint="eastAsia"/>
-        </w:rPr>
-        <w:t>产线发料</w:t>
-      </w:r>
-      <w:r>
-        <w:rPr>
-          <w:rFonts w:hint="eastAsia"/>
-        </w:rPr>
-        <w:t>业务逻辑</w:t>
-      </w:r>
     </w:p>
     <w:p>
-      <w:r>
-        <w:rPr>
-          <w:rFonts w:hint="eastAsia"/>
-        </w:rPr>
-        <w:t>栏位解释：</w:t>
+      <w:pPr>
+        <w:pStyle w:val="Title"/>
+      </w:pPr>
+      <w:r>
+        <w:rPr>
+          <w:rFonts w:hint="eastAsia"/>
+        </w:rPr>
+        <w:t>产线发料</w:t>
+      </w:r>
+      <w:r>
+        <w:rPr>
+          <w:rFonts w:hint="eastAsia"/>
+        </w:rPr>
+        <w:t>业务逻辑</w:t>
       </w:r>
     </w:p>
     <w:p>
-      <w:bookmarkStart w:id="12" w:name="OLE_LINK11"/>
-      <w:bookmarkStart w:id="13" w:name="OLE_LINK12"/>
+      <w:r>
+        <w:rPr>
+          <w:rFonts w:hint="eastAsia"/>
+        </w:rPr>
+        <w:t>栏位解释：</w:t>
+      </w:r>
+    </w:p>
+    <w:p>
+      <w:bookmarkStart w:id="16" w:name="OLE_LINK11"/>
+      <w:bookmarkStart w:id="17" w:name="OLE_LINK12"/>
       <w:r>
         <w:rPr>
           <w:rFonts w:hint="eastAsia"/>
@@ -3120,8 +3234,8 @@
         <w:t>（已发个数）</w:t>
       </w:r>
     </w:p>
-    <w:bookmarkEnd w:id="12"/>
-    <w:bookmarkEnd w:id="13"/>
+    <w:bookmarkEnd w:id="16"/>
+    <w:bookmarkEnd w:id="17"/>
     <w:p>
       <w:pPr>
         <w:pStyle w:val="ListParagraph"/>
@@ -3350,7 +3464,7 @@
                     </pic:cNvPicPr>
                   </pic:nvPicPr>
                   <pic:blipFill>
-                    <a:blip r:embed="rId9">
+                    <a:blip r:embed="rId10">
                       <a:extLst>
                         <a:ext uri="{28A0092B-C50C-407E-A947-70E740481C1C}">
                           <a14:useLocalDpi xmlns:a14="http://schemas.microsoft.com/office/drawing/2010/main" val="0"/>
@@ -3446,16 +3560,16 @@
           <w:szCs w:val="19"/>
         </w:rPr>
       </w:pPr>
-      <w:bookmarkStart w:id="14" w:name="OLE_LINK5"/>
-      <w:bookmarkStart w:id="15" w:name="OLE_LINK6"/>
+      <w:bookmarkStart w:id="18" w:name="OLE_LINK5"/>
+      <w:bookmarkStart w:id="19" w:name="OLE_LINK6"/>
       <w:r>
         <w:rPr>
           <w:rFonts w:hint="eastAsia"/>
         </w:rPr>
         <w:t>人机交互逻辑——</w:t>
       </w:r>
-      <w:bookmarkEnd w:id="14"/>
-      <w:bookmarkEnd w:id="15"/>
+      <w:bookmarkEnd w:id="18"/>
+      <w:bookmarkEnd w:id="19"/>
       <w:r>
         <w:rPr>
           <w:rFonts w:hint="eastAsia"/>
@@ -4403,7 +4517,7 @@
                     <pic:cNvPicPr/>
                   </pic:nvPicPr>
                   <pic:blipFill>
-                    <a:blip r:embed="rId10"/>
+                    <a:blip r:embed="rId11"/>
                     <a:stretch>
                       <a:fillRect/>
                     </a:stretch>
@@ -4783,8 +4897,8 @@
         </w:rPr>
         <w:t>=</w:t>
       </w:r>
-      <w:bookmarkStart w:id="16" w:name="OLE_LINK9"/>
-      <w:bookmarkStart w:id="17" w:name="OLE_LINK10"/>
+      <w:bookmarkStart w:id="20" w:name="OLE_LINK9"/>
+      <w:bookmarkStart w:id="21" w:name="OLE_LINK10"/>
       <w:r>
         <w:rPr>
           <w:rFonts w:ascii="Consolas" w:hAnsi="Consolas" w:cs="Consolas" w:hint="eastAsia"/>
@@ -4795,8 +4909,8 @@
         </w:rPr>
         <w:t>GRNs</w:t>
       </w:r>
-      <w:bookmarkEnd w:id="16"/>
-      <w:bookmarkEnd w:id="17"/>
+      <w:bookmarkEnd w:id="20"/>
+      <w:bookmarkEnd w:id="21"/>
       <w:r>
         <w:rPr>
           <w:rFonts w:ascii="Consolas" w:hAnsi="Consolas" w:cs="Consolas"/>
@@ -6383,6 +6497,17 @@
       <w:szCs w:val="24"/>
     </w:rPr>
   </w:style>
+  <w:style w:type="character" w:styleId="Hyperlink">
+    <w:name w:val="Hyperlink"/>
+    <w:basedOn w:val="DefaultParagraphFont"/>
+    <w:uiPriority w:val="99"/>
+    <w:unhideWhenUsed/>
+    <w:rsid w:val="00E02648"/>
+    <w:rPr>
+      <w:color w:val="0000FF" w:themeColor="hyperlink"/>
+      <w:u w:val="single"/>
+    </w:rPr>
+  </w:style>
 </w:styles>
 </file>
 
@@ -6693,6 +6818,17 @@
       <w:szCs w:val="24"/>
     </w:rPr>
   </w:style>
+  <w:style w:type="character" w:styleId="Hyperlink">
+    <w:name w:val="Hyperlink"/>
+    <w:basedOn w:val="DefaultParagraphFont"/>
+    <w:uiPriority w:val="99"/>
+    <w:unhideWhenUsed/>
+    <w:rsid w:val="00E02648"/>
+    <w:rPr>
+      <w:color w:val="0000FF" w:themeColor="hyperlink"/>
+      <w:u w:val="single"/>
+    </w:rPr>
+  </w:style>
 </w:styles>
 </file>
 

--- a/详细业务逻辑.docx
+++ b/详细业务逻辑.docx
@@ -2968,20 +2968,16 @@
           <w:numId w:val="1"/>
         </w:numPr>
         <w:ind w:firstLineChars="0"/>
-        <w:rPr>
-          <w:szCs w:val="21"/>
-        </w:rPr>
       </w:pPr>
       <w:bookmarkStart w:id="13" w:name="OLE_LINK20"/>
       <w:bookmarkStart w:id="14" w:name="OLE_LINK21"/>
+      <w:bookmarkStart w:id="15" w:name="_GoBack"/>
       <w:r>
         <w:rPr>
           <w:rFonts w:hint="eastAsia"/>
         </w:rPr>
         <w:t>获取用户信息</w:t>
       </w:r>
-      <w:bookmarkStart w:id="15" w:name="_GoBack"/>
-      <w:bookmarkEnd w:id="15"/>
       <w:r>
         <w:rPr>
           <w:rFonts w:hint="eastAsia"/>
@@ -3039,18 +3035,18 @@
         </w:rPr>
         <w:br/>
       </w:r>
+      <w:bookmarkEnd w:id="13"/>
+      <w:bookmarkEnd w:id="14"/>
       <w:r>
         <w:rPr>
           <w:rFonts w:ascii="Times New Roman" w:hAnsi="Times New Roman" w:cs="Times New Roman"/>
           <w:color w:val="000000"/>
           <w:szCs w:val="21"/>
         </w:rPr>
-        <w:t>{"code":0,"data":[{"UserID":"mapp","Name":"mapp","Department":"WAREHOUSE","Email":"Kevin.Li@ttelectronics.com"}],"msg":"Successfully!"}</w:t>
+        <w:t>{"code":0,"data":{"UserID":"mapp","Name":"mapp","Department":"WAREHOUSE","Email":"Kevin.Li@ttelectronics.com"},"msg":"Successfully!"}</w:t>
       </w:r>
     </w:p>
-    <w:bookmarkEnd w:id="13"/>
-    <w:bookmarkEnd w:id="14"/>
-    <w:p/>
+    <w:bookmarkEnd w:id="15"/>
     <w:p/>
     <w:p/>
     <w:p/>
@@ -3058,9 +3054,6 @@
     <w:p>
       <w:pPr>
         <w:pStyle w:val="Title"/>
-        <w:rPr>
-          <w:rFonts w:hint="eastAsia"/>
-        </w:rPr>
       </w:pPr>
     </w:p>
     <w:p>

--- a/详细业务逻辑.docx
+++ b/详细业务逻辑.docx
@@ -1007,6 +1007,9 @@
           <w:numId w:val="3"/>
         </w:numPr>
         <w:ind w:firstLineChars="0"/>
+        <w:rPr>
+          <w:rFonts w:hint="eastAsia"/>
+        </w:rPr>
       </w:pPr>
       <w:r>
         <w:rPr>
@@ -1017,7 +1020,109 @@
       <w:r>
         <w:br/>
       </w:r>
+      <w:bookmarkStart w:id="7" w:name="OLE_LINK22"/>
+      <w:bookmarkStart w:id="8" w:name="OLE_LINK23"/>
+      <w:r>
+        <w:fldChar w:fldCharType="begin"/>
+      </w:r>
+      <w:r>
+        <w:instrText xml:space="preserve"> HYPERLINK "</w:instrText>
+      </w:r>
+      <w:r>
+        <w:instrText>https://eportal.ttelectronicschina.com/TTSZ_WebService/Authorization/GetUserInfo</w:instrText>
+      </w:r>
+      <w:r>
+        <w:instrText xml:space="preserve">" </w:instrText>
+      </w:r>
+      <w:r>
+        <w:fldChar w:fldCharType="separate"/>
+      </w:r>
+      <w:r>
+        <w:rPr>
+          <w:rStyle w:val="Hyperlink"/>
+        </w:rPr>
+        <w:t>https://eportal.ttelectronicschina.com/TTSZ_WebService/Authorization/GetUserInfo</w:t>
+      </w:r>
+      <w:r>
+        <w:fldChar w:fldCharType="end"/>
+      </w:r>
+      <w:r>
+        <w:rPr>
+          <w:rFonts w:hint="eastAsia"/>
+        </w:rPr>
+        <w:br/>
+      </w:r>
+      <w:r>
+        <w:rPr>
+          <w:rFonts w:hint="eastAsia"/>
+        </w:rPr>
+        <w:t>返回：</w:t>
+      </w:r>
+      <w:r>
+        <w:br/>
+      </w:r>
+      <w:bookmarkEnd w:id="7"/>
+      <w:bookmarkEnd w:id="8"/>
+      <w:r>
+        <w:t>{"code":0,"data":{"UserID":"mapp","Name":"mapp","Department":"WAREHOUSE","Email":"Kevin.Li@ttelectronics.com"},"msg":"Successfully!"}</w:t>
+      </w:r>
     </w:p>
+    <w:p>
+      <w:pPr>
+        <w:pStyle w:val="ListParagraph"/>
+        <w:numPr>
+          <w:ilvl w:val="0"/>
+          <w:numId w:val="3"/>
+        </w:numPr>
+        <w:ind w:firstLineChars="0"/>
+      </w:pPr>
+      <w:bookmarkStart w:id="9" w:name="_GoBack"/>
+      <w:r>
+        <w:rPr>
+          <w:rFonts w:hint="eastAsia"/>
+        </w:rPr>
+        <w:t>退出登录</w:t>
+      </w:r>
+      <w:r>
+        <w:br/>
+      </w:r>
+      <w:hyperlink r:id="rId7" w:history="1">
+        <w:r>
+          <w:rPr>
+            <w:rStyle w:val="Hyperlink"/>
+          </w:rPr>
+          <w:t>https://eportal.ttelectronicschina.com/TTSZ_WebService/Authorization/</w:t>
+        </w:r>
+        <w:r>
+          <w:rPr>
+            <w:rStyle w:val="Hyperlink"/>
+            <w:rFonts w:hint="eastAsia"/>
+          </w:rPr>
+          <w:t>Logoff</w:t>
+        </w:r>
+      </w:hyperlink>
+      <w:r>
+        <w:br/>
+      </w:r>
+      <w:r>
+        <w:rPr>
+          <w:rFonts w:hint="eastAsia"/>
+        </w:rPr>
+        <w:t>返回：</w:t>
+      </w:r>
+      <w:r>
+        <w:br/>
+      </w:r>
+      <w:r>
+        <w:rPr>
+          <w:rFonts w:ascii="Times New Roman" w:hAnsi="Times New Roman" w:cs="Times New Roman"/>
+          <w:color w:val="000000"/>
+          <w:szCs w:val="21"/>
+        </w:rPr>
+        <w:t>{"code":"0","status":"offline","msg":"Successfully!"}</w:t>
+      </w:r>
+    </w:p>
+    <w:bookmarkEnd w:id="9"/>
     <w:p>
       <w:pPr>
         <w:rPr>
@@ -1330,153 +1435,6 @@
             <wp:extent cx="2064327" cy="3671944"/>
             <wp:effectExtent l="0" t="0" r="0" b="5080"/>
             <wp:docPr id="1" name="Picture 1"/>
-            <wp:cNvGraphicFramePr>
-              <a:graphicFrameLocks xmlns:a="http://schemas.openxmlformats.org/drawingml/2006/main" noChangeAspect="1"/>
-            </wp:cNvGraphicFramePr>
-            <a:graphic xmlns:a="http://schemas.openxmlformats.org/drawingml/2006/main">
-              <a:graphicData uri="http://schemas.openxmlformats.org/drawingml/2006/picture">
-                <pic:pic xmlns:pic="http://schemas.openxmlformats.org/drawingml/2006/picture">
-                  <pic:nvPicPr>
-                    <pic:cNvPr id="0" name=""/>
-                    <pic:cNvPicPr/>
-                  </pic:nvPicPr>
-                  <pic:blipFill>
-                    <a:blip r:embed="rId7"/>
-                    <a:stretch>
-                      <a:fillRect/>
-                    </a:stretch>
-                  </pic:blipFill>
-                  <pic:spPr>
-                    <a:xfrm>
-                      <a:off x="0" y="0"/>
-                      <a:ext cx="2065157" cy="3673421"/>
-                    </a:xfrm>
-                    <a:prstGeom prst="rect">
-                      <a:avLst/>
-                    </a:prstGeom>
-                  </pic:spPr>
-                </pic:pic>
-              </a:graphicData>
-            </a:graphic>
-          </wp:inline>
-        </w:drawing>
-      </w:r>
-      <w:r>
-        <w:br/>
-      </w:r>
-      <w:r>
-        <w:rPr>
-          <w:rFonts w:hint="eastAsia"/>
-        </w:rPr>
-        <w:t>Grid Column:Part,Station,Toplevel,Checker,CheckStatus</w:t>
-      </w:r>
-      <w:r>
-        <w:rPr>
-          <w:rFonts w:hint="eastAsia"/>
-        </w:rPr>
-        <w:br/>
-        <w:t>Toplevel</w:t>
-      </w:r>
-      <w:r>
-        <w:rPr>
-          <w:rFonts w:hint="eastAsia"/>
-        </w:rPr>
-        <w:t>=</w:t>
-      </w:r>
-      <w:r>
-        <w:rPr>
-          <w:rFonts w:hint="eastAsia"/>
-        </w:rPr>
-        <w:t xml:space="preserve"> Toplevel Part+ Rev</w:t>
-      </w:r>
-    </w:p>
-    <w:p>
-      <w:pPr>
-        <w:pStyle w:val="ListParagraph"/>
-        <w:numPr>
-          <w:ilvl w:val="0"/>
-          <w:numId w:val="1"/>
-        </w:numPr>
-        <w:ind w:firstLineChars="0"/>
-      </w:pPr>
-      <w:r>
-        <w:rPr>
-          <w:rFonts w:hint="eastAsia"/>
-        </w:rPr>
-        <w:t>人机交互</w:t>
-      </w:r>
-      <w:r>
-        <w:rPr>
-          <w:rFonts w:hint="eastAsia"/>
-        </w:rPr>
-        <w:t>逻辑</w:t>
-      </w:r>
-      <w:r>
-        <w:rPr>
-          <w:rFonts w:hint="eastAsia"/>
-        </w:rPr>
-        <w:t>——</w:t>
-      </w:r>
-      <w:r>
-        <w:rPr>
-          <w:rFonts w:hint="eastAsia"/>
-        </w:rPr>
-        <w:t>SL No</w:t>
-      </w:r>
-      <w:r>
-        <w:rPr>
-          <w:rFonts w:hint="eastAsia"/>
-        </w:rPr>
-        <w:t>输入框</w:t>
-      </w:r>
-      <w:r>
-        <w:rPr>
-          <w:rFonts w:hint="eastAsia"/>
-        </w:rPr>
-        <w:t>：</w:t>
-      </w:r>
-      <w:r>
-        <w:br/>
-      </w:r>
-      <w:r>
-        <w:rPr>
-          <w:rFonts w:hint="eastAsia"/>
-        </w:rPr>
-        <w:t xml:space="preserve">3.1 </w:t>
-      </w:r>
-      <w:r>
-        <w:rPr>
-          <w:rFonts w:hint="eastAsia"/>
-        </w:rPr>
-        <w:t>在</w:t>
-      </w:r>
-      <w:r>
-        <w:rPr>
-          <w:rFonts w:hint="eastAsia"/>
-        </w:rPr>
-        <w:t>SL No</w:t>
-      </w:r>
-      <w:r>
-        <w:rPr>
-          <w:rFonts w:hint="eastAsia"/>
-        </w:rPr>
-        <w:t>栏位输入发料单号</w:t>
-      </w:r>
-      <w:r>
-        <w:rPr>
-          <w:rFonts w:hint="eastAsia"/>
-        </w:rPr>
-        <w:t>，回车或点击查询按钮</w:t>
-      </w:r>
-      <w:r>
-        <w:rPr>
-          <w:noProof/>
-        </w:rPr>
-        <w:drawing>
-          <wp:inline distT="0" distB="0" distL="0" distR="0" wp14:anchorId="192861FA" wp14:editId="3D436BFB">
-            <wp:extent cx="162663" cy="151445"/>
-            <wp:effectExtent l="0" t="0" r="8890" b="1270"/>
-            <wp:docPr id="2" name="Picture 2"/>
             <wp:cNvGraphicFramePr>
               <a:graphicFrameLocks xmlns:a="http://schemas.openxmlformats.org/drawingml/2006/main" noChangeAspect="1"/>
             </wp:cNvGraphicFramePr>
@@ -1496,6 +1454,153 @@
                   <pic:spPr>
                     <a:xfrm>
                       <a:off x="0" y="0"/>
+                      <a:ext cx="2065157" cy="3673421"/>
+                    </a:xfrm>
+                    <a:prstGeom prst="rect">
+                      <a:avLst/>
+                    </a:prstGeom>
+                  </pic:spPr>
+                </pic:pic>
+              </a:graphicData>
+            </a:graphic>
+          </wp:inline>
+        </w:drawing>
+      </w:r>
+      <w:r>
+        <w:br/>
+      </w:r>
+      <w:r>
+        <w:rPr>
+          <w:rFonts w:hint="eastAsia"/>
+        </w:rPr>
+        <w:t>Grid Column:Part,Station,Toplevel,Checker,CheckStatus</w:t>
+      </w:r>
+      <w:r>
+        <w:rPr>
+          <w:rFonts w:hint="eastAsia"/>
+        </w:rPr>
+        <w:br/>
+        <w:t>Toplevel</w:t>
+      </w:r>
+      <w:r>
+        <w:rPr>
+          <w:rFonts w:hint="eastAsia"/>
+        </w:rPr>
+        <w:t>=</w:t>
+      </w:r>
+      <w:r>
+        <w:rPr>
+          <w:rFonts w:hint="eastAsia"/>
+        </w:rPr>
+        <w:t xml:space="preserve"> Toplevel Part+ Rev</w:t>
+      </w:r>
+    </w:p>
+    <w:p>
+      <w:pPr>
+        <w:pStyle w:val="ListParagraph"/>
+        <w:numPr>
+          <w:ilvl w:val="0"/>
+          <w:numId w:val="1"/>
+        </w:numPr>
+        <w:ind w:firstLineChars="0"/>
+      </w:pPr>
+      <w:r>
+        <w:rPr>
+          <w:rFonts w:hint="eastAsia"/>
+        </w:rPr>
+        <w:t>人机交互</w:t>
+      </w:r>
+      <w:r>
+        <w:rPr>
+          <w:rFonts w:hint="eastAsia"/>
+        </w:rPr>
+        <w:t>逻辑</w:t>
+      </w:r>
+      <w:r>
+        <w:rPr>
+          <w:rFonts w:hint="eastAsia"/>
+        </w:rPr>
+        <w:t>——</w:t>
+      </w:r>
+      <w:r>
+        <w:rPr>
+          <w:rFonts w:hint="eastAsia"/>
+        </w:rPr>
+        <w:t>SL No</w:t>
+      </w:r>
+      <w:r>
+        <w:rPr>
+          <w:rFonts w:hint="eastAsia"/>
+        </w:rPr>
+        <w:t>输入框</w:t>
+      </w:r>
+      <w:r>
+        <w:rPr>
+          <w:rFonts w:hint="eastAsia"/>
+        </w:rPr>
+        <w:t>：</w:t>
+      </w:r>
+      <w:r>
+        <w:br/>
+      </w:r>
+      <w:r>
+        <w:rPr>
+          <w:rFonts w:hint="eastAsia"/>
+        </w:rPr>
+        <w:t xml:space="preserve">3.1 </w:t>
+      </w:r>
+      <w:r>
+        <w:rPr>
+          <w:rFonts w:hint="eastAsia"/>
+        </w:rPr>
+        <w:t>在</w:t>
+      </w:r>
+      <w:r>
+        <w:rPr>
+          <w:rFonts w:hint="eastAsia"/>
+        </w:rPr>
+        <w:t>SL No</w:t>
+      </w:r>
+      <w:r>
+        <w:rPr>
+          <w:rFonts w:hint="eastAsia"/>
+        </w:rPr>
+        <w:t>栏位输入发料单号</w:t>
+      </w:r>
+      <w:r>
+        <w:rPr>
+          <w:rFonts w:hint="eastAsia"/>
+        </w:rPr>
+        <w:t>，回车或点击查询按钮</w:t>
+      </w:r>
+      <w:r>
+        <w:rPr>
+          <w:noProof/>
+        </w:rPr>
+        <w:drawing>
+          <wp:inline distT="0" distB="0" distL="0" distR="0" wp14:anchorId="192861FA" wp14:editId="3D436BFB">
+            <wp:extent cx="162663" cy="151445"/>
+            <wp:effectExtent l="0" t="0" r="8890" b="1270"/>
+            <wp:docPr id="2" name="Picture 2"/>
+            <wp:cNvGraphicFramePr>
+              <a:graphicFrameLocks xmlns:a="http://schemas.openxmlformats.org/drawingml/2006/main" noChangeAspect="1"/>
+            </wp:cNvGraphicFramePr>
+            <a:graphic xmlns:a="http://schemas.openxmlformats.org/drawingml/2006/main">
+              <a:graphicData uri="http://schemas.openxmlformats.org/drawingml/2006/picture">
+                <pic:pic xmlns:pic="http://schemas.openxmlformats.org/drawingml/2006/picture">
+                  <pic:nvPicPr>
+                    <pic:cNvPr id="0" name=""/>
+                    <pic:cNvPicPr/>
+                  </pic:nvPicPr>
+                  <pic:blipFill>
+                    <a:blip r:embed="rId9"/>
+                    <a:stretch>
+                      <a:fillRect/>
+                    </a:stretch>
+                  </pic:blipFill>
+                  <pic:spPr>
+                    <a:xfrm>
+                      <a:off x="0" y="0"/>
                       <a:ext cx="163817" cy="152520"/>
                     </a:xfrm>
                     <a:prstGeom prst="rect">
@@ -2023,10 +2128,10 @@
       <w:r>
         <w:br/>
       </w:r>
-      <w:bookmarkStart w:id="7" w:name="OLE_LINK16"/>
-      <w:bookmarkStart w:id="8" w:name="OLE_LINK17"/>
-      <w:bookmarkStart w:id="9" w:name="OLE_LINK1"/>
-      <w:bookmarkStart w:id="10" w:name="OLE_LINK2"/>
+      <w:bookmarkStart w:id="10" w:name="OLE_LINK16"/>
+      <w:bookmarkStart w:id="11" w:name="OLE_LINK17"/>
+      <w:bookmarkStart w:id="12" w:name="OLE_LINK1"/>
+      <w:bookmarkStart w:id="13" w:name="OLE_LINK2"/>
       <w:r>
         <w:rPr>
           <w:rFonts w:ascii="Consolas" w:hAnsi="Consolas" w:cs="Consolas"/>
@@ -2037,8 +2142,8 @@
         </w:rPr>
         <w:t>https://eportal.ttelectronicschina.com/TTSZ_WebService</w:t>
       </w:r>
-      <w:bookmarkEnd w:id="7"/>
-      <w:bookmarkEnd w:id="8"/>
+      <w:bookmarkEnd w:id="10"/>
+      <w:bookmarkEnd w:id="11"/>
       <w:r>
         <w:rPr>
           <w:rFonts w:ascii="Consolas" w:hAnsi="Consolas" w:cs="Consolas"/>
@@ -2114,8 +2219,8 @@
         </w:rPr>
         <w:br/>
       </w:r>
-      <w:bookmarkEnd w:id="9"/>
-      <w:bookmarkEnd w:id="10"/>
+      <w:bookmarkEnd w:id="12"/>
+      <w:bookmarkEnd w:id="13"/>
       <w:r>
         <w:rPr>
           <w:rFonts w:ascii="Consolas" w:hAnsi="Consolas" w:cs="Consolas" w:hint="eastAsia"/>
@@ -2757,8 +2862,8 @@
         </w:rPr>
         <w:t>}]</w:t>
       </w:r>
-      <w:bookmarkStart w:id="11" w:name="OLE_LINK3"/>
-      <w:bookmarkStart w:id="12" w:name="OLE_LINK4"/>
+      <w:bookmarkStart w:id="14" w:name="OLE_LINK3"/>
+      <w:bookmarkStart w:id="15" w:name="OLE_LINK4"/>
       <w:r>
         <w:rPr>
           <w:rFonts w:ascii="新宋体" w:hAnsi="新宋体" w:cs="新宋体"/>
@@ -2833,8 +2938,8 @@
         </w:rPr>
         <w:t>}]</w:t>
       </w:r>
-      <w:bookmarkEnd w:id="11"/>
-      <w:bookmarkEnd w:id="12"/>
+      <w:bookmarkEnd w:id="14"/>
+      <w:bookmarkEnd w:id="15"/>
       <w:r>
         <w:rPr>
           <w:rFonts w:ascii="新宋体" w:hAnsi="新宋体" w:cs="新宋体"/>
@@ -2969,9 +3074,8 @@
         </w:numPr>
         <w:ind w:firstLineChars="0"/>
       </w:pPr>
-      <w:bookmarkStart w:id="13" w:name="OLE_LINK20"/>
-      <w:bookmarkStart w:id="14" w:name="OLE_LINK21"/>
-      <w:bookmarkStart w:id="15" w:name="_GoBack"/>
+      <w:bookmarkStart w:id="16" w:name="OLE_LINK20"/>
+      <w:bookmarkStart w:id="17" w:name="OLE_LINK21"/>
       <w:r>
         <w:rPr>
           <w:rFonts w:hint="eastAsia"/>
@@ -2993,7 +3097,7 @@
       <w:r>
         <w:br/>
       </w:r>
-      <w:hyperlink r:id="rId9" w:history="1">
+      <w:hyperlink r:id="rId10" w:history="1">
         <w:r>
           <w:rPr>
             <w:rStyle w:val="Hyperlink"/>
@@ -3035,8 +3139,8 @@
         </w:rPr>
         <w:br/>
       </w:r>
-      <w:bookmarkEnd w:id="13"/>
-      <w:bookmarkEnd w:id="14"/>
+      <w:bookmarkEnd w:id="16"/>
+      <w:bookmarkEnd w:id="17"/>
       <w:r>
         <w:rPr>
           <w:rFonts w:ascii="Times New Roman" w:hAnsi="Times New Roman" w:cs="Times New Roman"/>
@@ -3046,7 +3150,6 @@
         <w:t>{"code":0,"data":{"UserID":"mapp","Name":"mapp","Department":"WAREHOUSE","Email":"Kevin.Li@ttelectronics.com"},"msg":"Successfully!"}</w:t>
       </w:r>
     </w:p>
-    <w:bookmarkEnd w:id="15"/>
     <w:p/>
     <w:p/>
     <w:p/>
@@ -3082,8 +3185,8 @@
       </w:r>
     </w:p>
     <w:p>
-      <w:bookmarkStart w:id="16" w:name="OLE_LINK11"/>
-      <w:bookmarkStart w:id="17" w:name="OLE_LINK12"/>
+      <w:bookmarkStart w:id="18" w:name="OLE_LINK11"/>
+      <w:bookmarkStart w:id="19" w:name="OLE_LINK12"/>
       <w:r>
         <w:rPr>
           <w:rFonts w:hint="eastAsia"/>
@@ -3227,8 +3330,8 @@
         <w:t>（已发个数）</w:t>
       </w:r>
     </w:p>
-    <w:bookmarkEnd w:id="16"/>
-    <w:bookmarkEnd w:id="17"/>
+    <w:bookmarkEnd w:id="18"/>
+    <w:bookmarkEnd w:id="19"/>
     <w:p>
       <w:pPr>
         <w:pStyle w:val="ListParagraph"/>
@@ -3457,7 +3560,7 @@
                     </pic:cNvPicPr>
                   </pic:nvPicPr>
                   <pic:blipFill>
-                    <a:blip r:embed="rId10">
+                    <a:blip r:embed="rId11">
                       <a:extLst>
                         <a:ext uri="{28A0092B-C50C-407E-A947-70E740481C1C}">
                           <a14:useLocalDpi xmlns:a14="http://schemas.microsoft.com/office/drawing/2010/main" val="0"/>
@@ -3553,16 +3656,16 @@
           <w:szCs w:val="19"/>
         </w:rPr>
       </w:pPr>
-      <w:bookmarkStart w:id="18" w:name="OLE_LINK5"/>
-      <w:bookmarkStart w:id="19" w:name="OLE_LINK6"/>
+      <w:bookmarkStart w:id="20" w:name="OLE_LINK5"/>
+      <w:bookmarkStart w:id="21" w:name="OLE_LINK6"/>
       <w:r>
         <w:rPr>
           <w:rFonts w:hint="eastAsia"/>
         </w:rPr>
         <w:t>人机交互逻辑——</w:t>
       </w:r>
-      <w:bookmarkEnd w:id="18"/>
-      <w:bookmarkEnd w:id="19"/>
+      <w:bookmarkEnd w:id="20"/>
+      <w:bookmarkEnd w:id="21"/>
       <w:r>
         <w:rPr>
           <w:rFonts w:hint="eastAsia"/>
@@ -4510,7 +4613,7 @@
                     <pic:cNvPicPr/>
                   </pic:nvPicPr>
                   <pic:blipFill>
-                    <a:blip r:embed="rId11"/>
+                    <a:blip r:embed="rId12"/>
                     <a:stretch>
                       <a:fillRect/>
                     </a:stretch>
@@ -4890,8 +4993,8 @@
         </w:rPr>
         <w:t>=</w:t>
       </w:r>
-      <w:bookmarkStart w:id="20" w:name="OLE_LINK9"/>
-      <w:bookmarkStart w:id="21" w:name="OLE_LINK10"/>
+      <w:bookmarkStart w:id="22" w:name="OLE_LINK9"/>
+      <w:bookmarkStart w:id="23" w:name="OLE_LINK10"/>
       <w:r>
         <w:rPr>
           <w:rFonts w:ascii="Consolas" w:hAnsi="Consolas" w:cs="Consolas" w:hint="eastAsia"/>
@@ -4902,8 +5005,8 @@
         </w:rPr>
         <w:t>GRNs</w:t>
       </w:r>
-      <w:bookmarkEnd w:id="20"/>
-      <w:bookmarkEnd w:id="21"/>
+      <w:bookmarkEnd w:id="22"/>
+      <w:bookmarkEnd w:id="23"/>
       <w:r>
         <w:rPr>
           <w:rFonts w:ascii="Consolas" w:hAnsi="Consolas" w:cs="Consolas"/>
